--- a/answer/exam.docx
+++ b/answer/exam.docx
@@ -87,8 +87,8 @@
           </mc:Choice>
           <mc:Fallback>
             <w:pict>
-              <v:rect id="shape_0" ID="Text Box 58" path="m0,0l-2147483645,0l-2147483645,-2147483646l0,-2147483646xe" fillcolor="white" stroked="f" o:allowincell="f" style="position:absolute;margin-left:118.1pt;margin-top:37.05pt;width:226.95pt;height:60.45pt;mso-wrap-style:square;v-text-anchor:top" wp14:anchorId="4E4E1721">
-                <v:fill o:detectmouseclick="t" type="solid" color2="black" opacity="0"/>
+              <v:rect id="shape_0" ID="Text Box 58" path="m0,0l-2147483645,0l-2147483645,-2147483646l0,-2147483646xe" stroked="f" o:allowincell="f" style="position:absolute;margin-left:118.1pt;margin-top:37.05pt;width:226.95pt;height:60.45pt;mso-wrap-style:square;v-text-anchor:top" wp14:anchorId="4E4E1721">
+                <v:fill o:detectmouseclick="t" on="false"/>
                 <v:stroke color="#3465a4" joinstyle="round" endcap="flat"/>
                 <v:textbox>
                   <w:txbxContent>
@@ -942,7 +942,13 @@
         </w:rPr>
       </w:pPr>
       <w:r>
-        <w:rPr/>
+        <w:rPr>
+          <w:rFonts w:cs="Times New Roman" w:ascii="Times New Roman" w:hAnsi="Times New Roman"/>
+          <w:bCs/>
+          <w:sz w:val="28"/>
+          <w:szCs w:val="28"/>
+          <w:lang w:val="ru-RU"/>
+        </w:rPr>
       </w:r>
     </w:p>
     <w:p>
@@ -1066,7 +1072,13 @@
         </w:rPr>
       </w:pPr>
       <w:r>
-        <w:rPr/>
+        <w:rPr>
+          <w:rFonts w:cs="Times New Roman" w:ascii="Times New Roman" w:hAnsi="Times New Roman"/>
+          <w:bCs/>
+          <w:sz w:val="28"/>
+          <w:szCs w:val="28"/>
+          <w:lang w:val="ru-RU"/>
+        </w:rPr>
       </w:r>
     </w:p>
     <w:p>
@@ -1140,7 +1152,13 @@
         </w:rPr>
       </w:pPr>
       <w:r>
-        <w:rPr/>
+        <w:rPr>
+          <w:rFonts w:cs="Times New Roman" w:ascii="Times New Roman" w:hAnsi="Times New Roman"/>
+          <w:bCs/>
+          <w:sz w:val="28"/>
+          <w:szCs w:val="28"/>
+          <w:lang w:val="ru-RU"/>
+        </w:rPr>
       </w:r>
     </w:p>
     <w:p>
@@ -1266,7 +1284,13 @@
         </w:rPr>
       </w:pPr>
       <w:r>
-        <w:rPr/>
+        <w:rPr>
+          <w:rFonts w:cs="Times New Roman" w:ascii="Times New Roman" w:hAnsi="Times New Roman"/>
+          <w:bCs/>
+          <w:sz w:val="28"/>
+          <w:szCs w:val="28"/>
+          <w:lang w:val="ru-RU"/>
+        </w:rPr>
       </w:r>
     </w:p>
     <w:p>
@@ -1367,7 +1391,13 @@
         </w:rPr>
       </w:pPr>
       <w:r>
-        <w:rPr/>
+        <w:rPr>
+          <w:rFonts w:cs="Times New Roman" w:ascii="Times New Roman" w:hAnsi="Times New Roman"/>
+          <w:bCs/>
+          <w:sz w:val="28"/>
+          <w:szCs w:val="28"/>
+          <w:lang w:val="ru-RU"/>
+        </w:rPr>
       </w:r>
     </w:p>
     <w:p>
@@ -1516,32 +1546,38 @@
         </w:rPr>
       </w:pPr>
       <w:r>
-        <w:rPr/>
-      </w:r>
-    </w:p>
-    <w:p>
-      <w:pPr>
-        <w:pStyle w:val="ListParagraph"/>
-        <w:widowControl/>
-        <w:numPr>
-          <w:ilvl w:val="0"/>
-          <w:numId w:val="0"/>
-        </w:numPr>
-        <w:spacing w:lineRule="auto" w:line="360" w:before="0" w:after="0"/>
-        <w:ind w:left="720" w:hanging="0"/>
-        <w:contextualSpacing/>
-        <w:jc w:val="both"/>
-        <w:rPr/>
-      </w:pPr>
-      <w:r>
-        <w:rPr>
-          <w:rFonts w:cs="Times New Roman" w:ascii="Times New Roman" w:hAnsi="Times New Roman"/>
-          <w:bCs/>
-          <w:sz w:val="28"/>
-          <w:szCs w:val="28"/>
-          <w:lang w:val="ru-RU"/>
-        </w:rPr>
-        <w:t>7. Опишите алгоритм динамического назначения адресов</w:t>
+        <w:rPr>
+          <w:rFonts w:cs="Times New Roman" w:ascii="Times New Roman" w:hAnsi="Times New Roman"/>
+          <w:bCs/>
+          <w:sz w:val="28"/>
+          <w:szCs w:val="28"/>
+          <w:lang w:val="ru-RU"/>
+        </w:rPr>
+      </w:r>
+    </w:p>
+    <w:p>
+      <w:pPr>
+        <w:pStyle w:val="ListParagraph"/>
+        <w:widowControl/>
+        <w:numPr>
+          <w:ilvl w:val="0"/>
+          <w:numId w:val="0"/>
+        </w:numPr>
+        <w:spacing w:lineRule="auto" w:line="360" w:before="0" w:after="0"/>
+        <w:ind w:left="720" w:hanging="0"/>
+        <w:contextualSpacing/>
+        <w:jc w:val="both"/>
+        <w:rPr/>
+      </w:pPr>
+      <w:r>
+        <w:rPr>
+          <w:rFonts w:cs="Times New Roman" w:ascii="Times New Roman" w:hAnsi="Times New Roman"/>
+          <w:bCs/>
+          <w:sz w:val="28"/>
+          <w:szCs w:val="28"/>
+          <w:lang w:val="ru-RU"/>
+        </w:rPr>
+        <w:t>7. Опишите алгоритм динамического назначения адресов.</w:t>
       </w:r>
     </w:p>
     <w:p>
@@ -1715,7 +1751,13 @@
         </w:rPr>
       </w:pPr>
       <w:r>
-        <w:rPr/>
+        <w:rPr>
+          <w:rFonts w:cs="Times New Roman" w:ascii="Times New Roman" w:hAnsi="Times New Roman"/>
+          <w:bCs/>
+          <w:sz w:val="28"/>
+          <w:szCs w:val="28"/>
+          <w:lang w:val="ru-RU"/>
+        </w:rPr>
       </w:r>
     </w:p>
     <w:p>
@@ -1789,42 +1831,38 @@
         </w:rPr>
       </w:pPr>
       <w:r>
-        <w:rPr/>
-      </w:r>
-    </w:p>
-    <w:p>
-      <w:pPr>
-        <w:pStyle w:val="ListParagraph"/>
-        <w:widowControl/>
-        <w:numPr>
-          <w:ilvl w:val="0"/>
-          <w:numId w:val="0"/>
-        </w:numPr>
-        <w:spacing w:lineRule="auto" w:line="360" w:before="0" w:after="0"/>
-        <w:ind w:left="720" w:hanging="0"/>
-        <w:contextualSpacing/>
-        <w:jc w:val="both"/>
-        <w:rPr/>
-      </w:pPr>
-      <w:r>
-        <w:rPr>
-          <w:rFonts w:cs="Times New Roman" w:ascii="Times New Roman" w:hAnsi="Times New Roman"/>
-          <w:bCs/>
-          <w:sz w:val="28"/>
-          <w:szCs w:val="28"/>
-          <w:lang w:val="ru-RU"/>
-        </w:rPr>
-        <w:t xml:space="preserve">9.Опишите три вида маршрутизации: статическая, динамическая и перегрузка. </w:t>
-      </w:r>
-      <w:r>
-        <w:rPr>
-          <w:rFonts w:cs="Times New Roman" w:ascii="Times New Roman" w:hAnsi="Times New Roman"/>
-          <w:bCs/>
-          <w:sz w:val="28"/>
-          <w:szCs w:val="28"/>
-          <w:lang w:val="ru-RU"/>
-        </w:rPr>
-        <w:t>Вместо маршрутизации - NAT</w:t>
+        <w:rPr>
+          <w:rFonts w:cs="Times New Roman" w:ascii="Times New Roman" w:hAnsi="Times New Roman"/>
+          <w:bCs/>
+          <w:sz w:val="28"/>
+          <w:szCs w:val="28"/>
+          <w:lang w:val="ru-RU"/>
+        </w:rPr>
+      </w:r>
+    </w:p>
+    <w:p>
+      <w:pPr>
+        <w:pStyle w:val="ListParagraph"/>
+        <w:widowControl/>
+        <w:numPr>
+          <w:ilvl w:val="0"/>
+          <w:numId w:val="0"/>
+        </w:numPr>
+        <w:spacing w:lineRule="auto" w:line="360" w:before="0" w:after="0"/>
+        <w:ind w:left="720" w:hanging="0"/>
+        <w:contextualSpacing/>
+        <w:jc w:val="both"/>
+        <w:rPr/>
+      </w:pPr>
+      <w:r>
+        <w:rPr>
+          <w:rFonts w:cs="Times New Roman" w:ascii="Times New Roman" w:hAnsi="Times New Roman"/>
+          <w:bCs/>
+          <w:sz w:val="28"/>
+          <w:szCs w:val="28"/>
+          <w:lang w:val="ru-RU"/>
+        </w:rPr>
+        <w:t>9.Опишите три вида маршрутизации: статическая, динамическая и перегрузка. Вместо маршрутизации - NAT</w:t>
       </w:r>
     </w:p>
     <w:p>
@@ -1923,7 +1961,13 @@
         </w:rPr>
       </w:pPr>
       <w:r>
-        <w:rPr/>
+        <w:rPr>
+          <w:rFonts w:cs="Times New Roman" w:ascii="Times New Roman" w:hAnsi="Times New Roman"/>
+          <w:bCs/>
+          <w:sz w:val="28"/>
+          <w:szCs w:val="28"/>
+          <w:lang w:val="ru-RU"/>
+        </w:rPr>
       </w:r>
     </w:p>
     <w:p>
@@ -2099,7 +2143,13 @@
         </w:rPr>
       </w:pPr>
       <w:r>
-        <w:rPr/>
+        <w:rPr>
+          <w:rFonts w:cs="Times New Roman" w:ascii="Times New Roman" w:hAnsi="Times New Roman"/>
+          <w:bCs/>
+          <w:sz w:val="28"/>
+          <w:szCs w:val="28"/>
+          <w:lang w:val="ru-RU"/>
+        </w:rPr>
       </w:r>
     </w:p>
     <w:p>
@@ -2173,7 +2223,13 @@
         </w:rPr>
       </w:pPr>
       <w:r>
-        <w:rPr/>
+        <w:rPr>
+          <w:rFonts w:cs="Times New Roman" w:ascii="Times New Roman" w:hAnsi="Times New Roman"/>
+          <w:bCs/>
+          <w:sz w:val="28"/>
+          <w:szCs w:val="28"/>
+          <w:lang w:val="ru-RU"/>
+        </w:rPr>
       </w:r>
     </w:p>
     <w:p>
@@ -3042,6 +3098,7 @@
     <w:rsid w:val="00c167b1"/>
     <w:pPr>
       <w:widowControl w:val="false"/>
+      <w:suppressAutoHyphens w:val="true"/>
       <w:bidi w:val="0"/>
       <w:spacing w:before="0" w:after="0"/>
       <w:jc w:val="left"/>
@@ -3335,6 +3392,7 @@
     <w:rsid w:val="00876815"/>
     <w:pPr>
       <w:widowControl w:val="false"/>
+      <w:suppressAutoHyphens w:val="true"/>
       <w:bidi w:val="0"/>
       <w:spacing w:before="0" w:after="0"/>
       <w:jc w:val="left"/>
@@ -3354,12 +3412,13 @@
     <w:rsid w:val="00f67f2e"/>
     <w:pPr>
       <w:widowControl/>
+      <w:suppressAutoHyphens w:val="true"/>
       <w:bidi w:val="0"/>
       <w:spacing w:before="0" w:after="0"/>
       <w:jc w:val="left"/>
     </w:pPr>
     <w:rPr>
-      <w:rFonts w:ascii="Arial" w:hAnsi="Arial" w:cs="Arial" w:eastAsia="Calibri"/>
+      <w:rFonts w:ascii="Arial" w:hAnsi="Arial" w:eastAsia="Calibri" w:cs="Arial"/>
       <w:color w:val="000000"/>
       <w:kern w:val="0"/>
       <w:sz w:val="24"/>
